--- a/Inspiration.docx
+++ b/Inspiration.docx
@@ -13,7 +13,6 @@
         <w:shd w:val="clear" w:color="auto" w:fill="D9E2F3" w:themeFill="accent1" w:themeFillTint="33"/>
         <w:jc w:val="center"/>
       </w:pPr>
-      <w:bookmarkStart w:id="0" w:name="_GoBack"/>
       <w:r>
         <w:rPr>
           <w:rFonts w:hint="eastAsia"/>
@@ -21,14 +20,7 @@
         <w:t>此文档作交流用。</w:t>
       </w:r>
     </w:p>
-    <w:bookmarkEnd w:id="0"/>
-    <w:p>
-      <w:pPr>
-        <w:rPr>
-          <w:rFonts w:hint="eastAsia"/>
-        </w:rPr>
-      </w:pPr>
-    </w:p>
+    <w:p/>
     <w:p>
       <w:pPr>
         <w:rPr>
@@ -157,19 +149,7 @@
         <w:rPr>
           <w:rFonts w:hint="eastAsia"/>
         </w:rPr>
-        <w:t>“</w:t>
-      </w:r>
-      <w:r>
-        <w:rPr>
-          <w:rFonts w:hint="eastAsia"/>
-        </w:rPr>
-        <w:t>订单确认</w:t>
-      </w:r>
-      <w:r>
-        <w:rPr>
-          <w:rFonts w:hint="eastAsia"/>
-        </w:rPr>
-        <w:t>”</w:t>
+        <w:t>“订单确认”</w:t>
       </w:r>
       <w:r>
         <w:rPr>
@@ -513,9 +493,6 @@
           <w:numId w:val="2"/>
         </w:numPr>
         <w:ind w:firstLineChars="0"/>
-        <w:rPr>
-          <w:rFonts w:hint="eastAsia"/>
-        </w:rPr>
       </w:pPr>
       <w:r>
         <w:rPr>
@@ -553,6 +530,555 @@
         </w:rPr>
         <w:t>”里的分工来做还是怎么来？？</w:t>
       </w:r>
+    </w:p>
+    <w:p/>
+    <w:p>
+      <w:pPr>
+        <w:rPr>
+          <w:b/>
+          <w:color w:val="0070C0"/>
+        </w:rPr>
+      </w:pPr>
+      <w:r>
+        <w:rPr>
+          <w:rFonts w:hint="eastAsia"/>
+          <w:b/>
+          <w:color w:val="0070C0"/>
+        </w:rPr>
+        <w:t>11-</w:t>
+      </w:r>
+      <w:r>
+        <w:rPr>
+          <w:b/>
+          <w:color w:val="0070C0"/>
+        </w:rPr>
+        <w:t>3</w:t>
+      </w:r>
+      <w:r>
+        <w:rPr>
+          <w:rFonts w:hint="eastAsia"/>
+          <w:b/>
+          <w:color w:val="0070C0"/>
+        </w:rPr>
+        <w:t xml:space="preserve"> </w:t>
+      </w:r>
+      <w:r>
+        <w:rPr>
+          <w:b/>
+          <w:color w:val="0070C0"/>
+        </w:rPr>
+        <w:t>17</w:t>
+      </w:r>
+      <w:r>
+        <w:rPr>
+          <w:rFonts w:hint="eastAsia"/>
+          <w:b/>
+          <w:color w:val="0070C0"/>
+        </w:rPr>
+        <w:t>:</w:t>
+      </w:r>
+      <w:r>
+        <w:rPr>
+          <w:b/>
+          <w:color w:val="0070C0"/>
+        </w:rPr>
+        <w:t xml:space="preserve">30 </w:t>
+      </w:r>
+      <w:r>
+        <w:rPr>
+          <w:rFonts w:hint="eastAsia"/>
+          <w:b/>
+          <w:color w:val="0070C0"/>
+        </w:rPr>
+        <w:t>胡俊崧</w:t>
+      </w:r>
+      <w:r>
+        <w:rPr>
+          <w:rFonts w:hint="eastAsia"/>
+          <w:b/>
+          <w:color w:val="0070C0"/>
+        </w:rPr>
+        <w:t>：</w:t>
+      </w:r>
+    </w:p>
+    <w:p>
+      <w:pPr>
+        <w:pStyle w:val="a7"/>
+        <w:numPr>
+          <w:ilvl w:val="0"/>
+          <w:numId w:val="7"/>
+        </w:numPr>
+        <w:ind w:firstLineChars="0"/>
+      </w:pPr>
+      <w:r>
+        <w:rPr>
+          <w:rFonts w:hint="eastAsia"/>
+        </w:rPr>
+        <w:t>感觉像</w:t>
+      </w:r>
+      <w:proofErr w:type="spellStart"/>
+      <w:r>
+        <w:rPr>
+          <w:rFonts w:hint="eastAsia"/>
+        </w:rPr>
+        <w:t>qq</w:t>
+      </w:r>
+      <w:proofErr w:type="spellEnd"/>
+      <w:r>
+        <w:rPr>
+          <w:rFonts w:hint="eastAsia"/>
+        </w:rPr>
+        <w:t>聊天记录一样</w:t>
+      </w:r>
+      <w:r>
+        <w:rPr>
+          <w:rFonts w:hint="eastAsia"/>
+        </w:rPr>
+        <w:t>2</w:t>
+      </w:r>
+      <w:r>
+        <w:t>333</w:t>
+      </w:r>
+      <w:r>
+        <w:rPr>
+          <w:rFonts w:hint="eastAsia"/>
+        </w:rPr>
+        <w:t>(</w:t>
+      </w:r>
+      <w:r>
+        <w:rPr>
+          <w:rFonts w:hint="eastAsia"/>
+        </w:rPr>
+        <w:t>我</w:t>
+      </w:r>
+      <w:proofErr w:type="gramStart"/>
+      <w:r>
+        <w:rPr>
+          <w:rFonts w:hint="eastAsia"/>
+        </w:rPr>
+        <w:t>就皮一下</w:t>
+      </w:r>
+      <w:proofErr w:type="gramEnd"/>
+      <w:r>
+        <w:rPr>
+          <w:rFonts w:hint="eastAsia"/>
+        </w:rPr>
+        <w:t>)</w:t>
+      </w:r>
+    </w:p>
+    <w:p>
+      <w:pPr>
+        <w:pStyle w:val="a7"/>
+        <w:numPr>
+          <w:ilvl w:val="0"/>
+          <w:numId w:val="7"/>
+        </w:numPr>
+        <w:ind w:firstLineChars="0"/>
+      </w:pPr>
+      <w:r>
+        <w:rPr>
+          <w:rFonts w:hint="eastAsia"/>
+        </w:rPr>
+        <w:t>我明白了</w:t>
+      </w:r>
+      <w:r>
+        <w:rPr>
+          <w:rFonts w:hint="eastAsia"/>
+        </w:rPr>
+        <w:t>.</w:t>
+      </w:r>
+      <w:r>
+        <w:rPr>
+          <w:rFonts w:hint="eastAsia"/>
+        </w:rPr>
+        <w:t>不过管理员在收到请求的时候会</w:t>
+      </w:r>
+      <w:r>
+        <w:rPr>
+          <w:rFonts w:hint="eastAsia"/>
+        </w:rPr>
+        <w:t xml:space="preserve"> </w:t>
+      </w:r>
+      <w:r>
+        <w:rPr>
+          <w:rFonts w:hint="eastAsia"/>
+        </w:rPr>
+        <w:t>收到请求数据和订单信息数据</w:t>
+      </w:r>
+      <w:r>
+        <w:rPr>
+          <w:rFonts w:hint="eastAsia"/>
+        </w:rPr>
+        <w:t>,</w:t>
+      </w:r>
+      <w:r>
+        <w:rPr>
+          <w:rFonts w:hint="eastAsia"/>
+        </w:rPr>
+        <w:t>并且修改</w:t>
+      </w:r>
+      <w:r>
+        <w:rPr>
+          <w:rFonts w:hint="eastAsia"/>
+        </w:rPr>
+        <w:t>订单数据</w:t>
+      </w:r>
+      <w:r>
+        <w:rPr>
+          <w:rFonts w:hint="eastAsia"/>
+        </w:rPr>
+        <w:t>;</w:t>
+      </w:r>
+      <w:r>
+        <w:rPr>
+          <w:rFonts w:hint="eastAsia"/>
+        </w:rPr>
+        <w:t>管理员在管理维护的时候也可以得到用户信息并且修改</w:t>
+      </w:r>
+      <w:r>
+        <w:rPr>
+          <w:rFonts w:hint="eastAsia"/>
+        </w:rPr>
+        <w:t>,</w:t>
+      </w:r>
+      <w:r>
+        <w:rPr>
+          <w:rFonts w:hint="eastAsia"/>
+        </w:rPr>
+        <w:t>这个过程中有数据的传递</w:t>
+      </w:r>
+      <w:r>
+        <w:rPr>
+          <w:rFonts w:hint="eastAsia"/>
+        </w:rPr>
+        <w:t>,</w:t>
+      </w:r>
+      <w:r>
+        <w:rPr>
+          <w:rFonts w:hint="eastAsia"/>
+        </w:rPr>
+        <w:t>是不是得修改一下描述</w:t>
+      </w:r>
+      <w:r>
+        <w:rPr>
+          <w:rFonts w:hint="eastAsia"/>
+        </w:rPr>
+        <w:t>.</w:t>
+      </w:r>
+      <w:r>
+        <w:rPr>
+          <w:rFonts w:hint="eastAsia"/>
+        </w:rPr>
+        <w:t>订单确认的话也会</w:t>
+      </w:r>
+      <w:r>
+        <w:rPr>
+          <w:rFonts w:hint="eastAsia"/>
+        </w:rPr>
+        <w:t>传递确认信息</w:t>
+      </w:r>
+      <w:r>
+        <w:rPr>
+          <w:rFonts w:hint="eastAsia"/>
+        </w:rPr>
+        <w:t>数据</w:t>
+      </w:r>
+      <w:r>
+        <w:rPr>
+          <w:rFonts w:hint="eastAsia"/>
+        </w:rPr>
+        <w:t>,</w:t>
+      </w:r>
+      <w:r>
+        <w:rPr>
+          <w:rFonts w:hint="eastAsia"/>
+        </w:rPr>
+        <w:t>这一点可以留下</w:t>
+      </w:r>
+      <w:r>
+        <w:rPr>
+          <w:rFonts w:hint="eastAsia"/>
+        </w:rPr>
+        <w:t>或者改为订单信息</w:t>
+      </w:r>
+      <w:r>
+        <w:rPr>
+          <w:rFonts w:hint="eastAsia"/>
+        </w:rPr>
+        <w:t>?</w:t>
+      </w:r>
+    </w:p>
+    <w:p>
+      <w:pPr>
+        <w:pStyle w:val="a7"/>
+        <w:numPr>
+          <w:ilvl w:val="0"/>
+          <w:numId w:val="7"/>
+        </w:numPr>
+        <w:ind w:firstLineChars="0"/>
+      </w:pPr>
+      <w:r>
+        <w:rPr>
+          <w:rFonts w:hint="eastAsia"/>
+        </w:rPr>
+        <w:t>好的</w:t>
+      </w:r>
+      <w:r>
+        <w:rPr>
+          <w:rFonts w:hint="eastAsia"/>
+        </w:rPr>
+        <w:t>,</w:t>
+      </w:r>
+      <w:r>
+        <w:rPr>
+          <w:rFonts w:hint="eastAsia"/>
+        </w:rPr>
+        <w:t>管理员部分还没想好怎样交互</w:t>
+      </w:r>
+      <w:r>
+        <w:rPr>
+          <w:rFonts w:hint="eastAsia"/>
+        </w:rPr>
+        <w:t>,</w:t>
+      </w:r>
+      <w:r>
+        <w:rPr>
+          <w:rFonts w:hint="eastAsia"/>
+        </w:rPr>
+        <w:t>以及管理员的作用也没想好</w:t>
+      </w:r>
+      <w:r>
+        <w:rPr>
+          <w:rFonts w:hint="eastAsia"/>
+        </w:rPr>
+        <w:t>,</w:t>
+      </w:r>
+      <w:r>
+        <w:rPr>
+          <w:rFonts w:hint="eastAsia"/>
+        </w:rPr>
+        <w:t>所以在数据流上暂时欠缺</w:t>
+      </w:r>
+      <w:r>
+        <w:t>…</w:t>
+      </w:r>
+    </w:p>
+    <w:p>
+      <w:pPr>
+        <w:pStyle w:val="a7"/>
+        <w:numPr>
+          <w:ilvl w:val="0"/>
+          <w:numId w:val="7"/>
+        </w:numPr>
+        <w:ind w:firstLineChars="0"/>
+      </w:pPr>
+      <w:r>
+        <w:rPr>
+          <w:rFonts w:hint="eastAsia"/>
+        </w:rPr>
+        <w:t>我可能是</w:t>
+      </w:r>
+      <w:proofErr w:type="gramStart"/>
+      <w:r>
+        <w:rPr>
+          <w:rFonts w:hint="eastAsia"/>
+        </w:rPr>
+        <w:t>想体现</w:t>
+      </w:r>
+      <w:proofErr w:type="gramEnd"/>
+      <w:r>
+        <w:rPr>
+          <w:rFonts w:hint="eastAsia"/>
+        </w:rPr>
+        <w:t>游客和用户的操作权限不同</w:t>
+      </w:r>
+      <w:r>
+        <w:rPr>
+          <w:rFonts w:hint="eastAsia"/>
+        </w:rPr>
+        <w:t>,</w:t>
+      </w:r>
+      <w:r>
+        <w:rPr>
+          <w:rFonts w:hint="eastAsia"/>
+        </w:rPr>
+        <w:t>不知道这里是否需要</w:t>
+      </w:r>
+      <w:r>
+        <w:rPr>
+          <w:rFonts w:hint="eastAsia"/>
+        </w:rPr>
+        <w:t>,</w:t>
+      </w:r>
+      <w:r>
+        <w:rPr>
+          <w:rFonts w:hint="eastAsia"/>
+        </w:rPr>
+        <w:t>我改回来了</w:t>
+      </w:r>
+      <w:r>
+        <w:rPr>
+          <w:rFonts w:hint="eastAsia"/>
+        </w:rPr>
+        <w:t>.</w:t>
+      </w:r>
+    </w:p>
+    <w:p>
+      <w:pPr>
+        <w:pStyle w:val="a7"/>
+        <w:numPr>
+          <w:ilvl w:val="0"/>
+          <w:numId w:val="7"/>
+        </w:numPr>
+        <w:ind w:firstLineChars="0"/>
+      </w:pPr>
+      <w:r>
+        <w:rPr>
+          <w:rFonts w:hint="eastAsia"/>
+        </w:rPr>
+        <w:lastRenderedPageBreak/>
+        <w:t>我是这样认为的</w:t>
+      </w:r>
+      <w:r>
+        <w:rPr>
+          <w:rFonts w:hint="eastAsia"/>
+        </w:rPr>
+        <w:t>:</w:t>
+      </w:r>
+      <w:r>
+        <w:rPr>
+          <w:rFonts w:hint="eastAsia"/>
+        </w:rPr>
+        <w:t>方框表示外部交互动作</w:t>
+      </w:r>
+      <w:r>
+        <w:rPr>
+          <w:rFonts w:hint="eastAsia"/>
+        </w:rPr>
+        <w:t>,</w:t>
+      </w:r>
+      <w:r>
+        <w:rPr>
+          <w:rFonts w:hint="eastAsia"/>
+        </w:rPr>
+        <w:t>数据流应该伴随动作产生吧</w:t>
+      </w:r>
+      <w:r>
+        <w:rPr>
+          <w:rFonts w:hint="eastAsia"/>
+        </w:rPr>
+        <w:t>,</w:t>
+      </w:r>
+      <w:r>
+        <w:rPr>
+          <w:rFonts w:hint="eastAsia"/>
+        </w:rPr>
+        <w:t>圆圈代表的是内部实际的</w:t>
+      </w:r>
+      <w:r>
+        <w:rPr>
+          <w:rFonts w:hint="eastAsia"/>
+        </w:rPr>
+        <w:t>数据操作</w:t>
+      </w:r>
+      <w:r>
+        <w:rPr>
+          <w:rFonts w:hint="eastAsia"/>
+        </w:rPr>
+        <w:t>,</w:t>
+      </w:r>
+      <w:r>
+        <w:rPr>
+          <w:rFonts w:hint="eastAsia"/>
+        </w:rPr>
+        <w:t>比如在订单处理部分买家有下订单和确认收货两种动作</w:t>
+      </w:r>
+      <w:r>
+        <w:rPr>
+          <w:rFonts w:hint="eastAsia"/>
+        </w:rPr>
+        <w:t>,</w:t>
+      </w:r>
+      <w:r>
+        <w:rPr>
+          <w:rFonts w:hint="eastAsia"/>
+        </w:rPr>
+        <w:t>然后对应</w:t>
+      </w:r>
+      <w:r>
+        <w:rPr>
+          <w:rFonts w:hint="eastAsia"/>
+        </w:rPr>
+        <w:t>实际的内部操作以及流向的数据表</w:t>
+      </w:r>
+      <w:r>
+        <w:rPr>
+          <w:rFonts w:hint="eastAsia"/>
+        </w:rPr>
+        <w:t>.</w:t>
+      </w:r>
+    </w:p>
+    <w:p>
+      <w:pPr>
+        <w:pStyle w:val="a7"/>
+        <w:numPr>
+          <w:ilvl w:val="0"/>
+          <w:numId w:val="7"/>
+        </w:numPr>
+        <w:ind w:firstLineChars="0"/>
+        <w:rPr>
+          <w:rFonts w:hint="eastAsia"/>
+        </w:rPr>
+      </w:pPr>
+      <w:r>
+        <w:rPr>
+          <w:rFonts w:hint="eastAsia"/>
+        </w:rPr>
+        <w:t>ER</w:t>
+      </w:r>
+      <w:proofErr w:type="gramStart"/>
+      <w:r>
+        <w:rPr>
+          <w:rFonts w:hint="eastAsia"/>
+        </w:rPr>
+        <w:t>图确实</w:t>
+      </w:r>
+      <w:proofErr w:type="gramEnd"/>
+      <w:r>
+        <w:rPr>
+          <w:rFonts w:hint="eastAsia"/>
+        </w:rPr>
+        <w:t>没画完</w:t>
+      </w:r>
+      <w:r>
+        <w:rPr>
+          <w:rFonts w:hint="eastAsia"/>
+        </w:rPr>
+        <w:t>..</w:t>
+      </w:r>
+      <w:r>
+        <w:rPr>
+          <w:rFonts w:hint="eastAsia"/>
+        </w:rPr>
+        <w:t>我今天继续画</w:t>
+      </w:r>
+      <w:r>
+        <w:t>…</w:t>
+      </w:r>
+      <w:r>
+        <w:rPr>
+          <w:rFonts w:hint="eastAsia"/>
+        </w:rPr>
+        <w:t>以及管理员部分的需求分析需要完善</w:t>
+      </w:r>
+      <w:r>
+        <w:rPr>
+          <w:rFonts w:hint="eastAsia"/>
+        </w:rPr>
+        <w:t>.</w:t>
+      </w:r>
+      <w:bookmarkStart w:id="0" w:name="_GoBack"/>
+      <w:bookmarkEnd w:id="0"/>
     </w:p>
     <w:sectPr>
       <w:pgSz w:w="11906" w:h="16838"/>
@@ -617,10 +1143,10 @@
 <file path=word/numbering.xml><?xml version="1.0" encoding="utf-8"?>
 <w:numbering xmlns:wpc="http://schemas.microsoft.com/office/word/2010/wordprocessingCanvas" xmlns:cx="http://schemas.microsoft.com/office/drawing/2014/chartex" xmlns:cx1="http://schemas.microsoft.com/office/drawing/2015/9/8/chartex" xmlns:cx2="http://schemas.microsoft.com/office/drawing/2015/10/21/chartex" xmlns:cx3="http://schemas.microsoft.com/office/drawing/2016/5/9/chartex" xmlns:cx4="http://schemas.microsoft.com/office/drawing/2016/5/10/chartex" xmlns:cx5="http://schemas.microsoft.com/office/drawing/2016/5/11/chartex" xmlns:cx6="http://schemas.microsoft.com/office/drawing/2016/5/12/chartex" xmlns:cx7="http://schemas.microsoft.com/office/drawing/2016/5/13/chartex" xmlns:cx8="http://schemas.microsoft.com/office/drawing/2016/5/14/chartex" xmlns:mc="http://schemas.openxmlformats.org/markup-compatibility/2006" xmlns:aink="http://schemas.microsoft.com/office/drawing/2016/ink" xmlns:am3d="http://schemas.microsoft.com/office/drawing/2017/model3d" xmlns:o="urn:schemas-microsoft-com:office:office" xmlns:r="http://schemas.openxmlformats.org/officeDocument/2006/relationships" xmlns:m="http://schemas.openxmlformats.org/officeDocument/2006/math" xmlns:v="urn:schemas-microsoft-com:vml" xmlns:wp14="http://schemas.microsoft.com/office/word/2010/wordprocessingDrawing" xmlns:wp="http://schemas.openxmlformats.org/drawingml/2006/wordprocessingDrawing" xmlns:w10="urn:schemas-microsoft-com:office:word" xmlns:w="http://schemas.openxmlformats.org/wordprocessingml/2006/main" xmlns:w14="http://schemas.microsoft.com/office/word/2010/wordml" xmlns:w15="http://schemas.microsoft.com/office/word/2012/wordml" xmlns:w16cid="http://schemas.microsoft.com/office/word/2016/wordml/cid" xmlns:w16se="http://schemas.microsoft.com/office/word/2015/wordml/symex" xmlns:wpg="http://schemas.microsoft.com/office/word/2010/wordprocessingGroup" xmlns:wpi="http://schemas.microsoft.com/office/word/2010/wordprocessingInk" xmlns:wne="http://schemas.microsoft.com/office/word/2006/wordml" xmlns:wps="http://schemas.microsoft.com/office/word/2010/wordprocessingShape" mc:Ignorable="w14 w15 w16se w16cid wp14">
   <w:abstractNum w:abstractNumId="0" w15:restartNumberingAfterBreak="0">
-    <w:nsid w:val="63295574"/>
+    <w:nsid w:val="08D16A02"/>
     <w:multiLevelType w:val="hybridMultilevel"/>
-    <w:tmpl w:val="1798A7EA"/>
-    <w:lvl w:ilvl="0" w:tplc="0409000F">
+    <w:tmpl w:val="BC9C5030"/>
+    <w:lvl w:ilvl="0" w:tplc="DB1AF22C">
       <w:start w:val="1"/>
       <w:numFmt w:val="decimal"/>
       <w:lvlText w:val="%1."/>
@@ -628,6 +1154,9 @@
       <w:pPr>
         <w:ind w:left="420" w:hanging="420"/>
       </w:pPr>
+      <w:rPr>
+        <w:b w:val="0"/>
+      </w:rPr>
     </w:lvl>
     <w:lvl w:ilvl="1" w:tplc="04090019" w:tentative="1">
       <w:start w:val="1"/>
@@ -703,6 +1232,445 @@
     </w:lvl>
   </w:abstractNum>
   <w:abstractNum w:abstractNumId="1" w15:restartNumberingAfterBreak="0">
+    <w:nsid w:val="3A963F41"/>
+    <w:multiLevelType w:val="hybridMultilevel"/>
+    <w:tmpl w:val="AF56241E"/>
+    <w:lvl w:ilvl="0" w:tplc="0409000F">
+      <w:start w:val="1"/>
+      <w:numFmt w:val="decimal"/>
+      <w:lvlText w:val="%1."/>
+      <w:lvlJc w:val="left"/>
+      <w:pPr>
+        <w:ind w:left="420" w:hanging="420"/>
+      </w:pPr>
+    </w:lvl>
+    <w:lvl w:ilvl="1" w:tplc="04090019" w:tentative="1">
+      <w:start w:val="1"/>
+      <w:numFmt w:val="lowerLetter"/>
+      <w:lvlText w:val="%2)"/>
+      <w:lvlJc w:val="left"/>
+      <w:pPr>
+        <w:ind w:left="840" w:hanging="420"/>
+      </w:pPr>
+    </w:lvl>
+    <w:lvl w:ilvl="2" w:tplc="0409001B" w:tentative="1">
+      <w:start w:val="1"/>
+      <w:numFmt w:val="lowerRoman"/>
+      <w:lvlText w:val="%3."/>
+      <w:lvlJc w:val="right"/>
+      <w:pPr>
+        <w:ind w:left="1260" w:hanging="420"/>
+      </w:pPr>
+    </w:lvl>
+    <w:lvl w:ilvl="3" w:tplc="0409000F" w:tentative="1">
+      <w:start w:val="1"/>
+      <w:numFmt w:val="decimal"/>
+      <w:lvlText w:val="%4."/>
+      <w:lvlJc w:val="left"/>
+      <w:pPr>
+        <w:ind w:left="1680" w:hanging="420"/>
+      </w:pPr>
+    </w:lvl>
+    <w:lvl w:ilvl="4" w:tplc="04090019" w:tentative="1">
+      <w:start w:val="1"/>
+      <w:numFmt w:val="lowerLetter"/>
+      <w:lvlText w:val="%5)"/>
+      <w:lvlJc w:val="left"/>
+      <w:pPr>
+        <w:ind w:left="2100" w:hanging="420"/>
+      </w:pPr>
+    </w:lvl>
+    <w:lvl w:ilvl="5" w:tplc="0409001B" w:tentative="1">
+      <w:start w:val="1"/>
+      <w:numFmt w:val="lowerRoman"/>
+      <w:lvlText w:val="%6."/>
+      <w:lvlJc w:val="right"/>
+      <w:pPr>
+        <w:ind w:left="2520" w:hanging="420"/>
+      </w:pPr>
+    </w:lvl>
+    <w:lvl w:ilvl="6" w:tplc="0409000F" w:tentative="1">
+      <w:start w:val="1"/>
+      <w:numFmt w:val="decimal"/>
+      <w:lvlText w:val="%7."/>
+      <w:lvlJc w:val="left"/>
+      <w:pPr>
+        <w:ind w:left="2940" w:hanging="420"/>
+      </w:pPr>
+    </w:lvl>
+    <w:lvl w:ilvl="7" w:tplc="04090019" w:tentative="1">
+      <w:start w:val="1"/>
+      <w:numFmt w:val="lowerLetter"/>
+      <w:lvlText w:val="%8)"/>
+      <w:lvlJc w:val="left"/>
+      <w:pPr>
+        <w:ind w:left="3360" w:hanging="420"/>
+      </w:pPr>
+    </w:lvl>
+    <w:lvl w:ilvl="8" w:tplc="0409001B" w:tentative="1">
+      <w:start w:val="1"/>
+      <w:numFmt w:val="lowerRoman"/>
+      <w:lvlText w:val="%9."/>
+      <w:lvlJc w:val="right"/>
+      <w:pPr>
+        <w:ind w:left="3780" w:hanging="420"/>
+      </w:pPr>
+    </w:lvl>
+  </w:abstractNum>
+  <w:abstractNum w:abstractNumId="2" w15:restartNumberingAfterBreak="0">
+    <w:nsid w:val="3B09001A"/>
+    <w:multiLevelType w:val="hybridMultilevel"/>
+    <w:tmpl w:val="40E290F6"/>
+    <w:lvl w:ilvl="0" w:tplc="0409000F">
+      <w:start w:val="1"/>
+      <w:numFmt w:val="decimal"/>
+      <w:lvlText w:val="%1."/>
+      <w:lvlJc w:val="left"/>
+      <w:pPr>
+        <w:ind w:left="420" w:hanging="420"/>
+      </w:pPr>
+    </w:lvl>
+    <w:lvl w:ilvl="1" w:tplc="04090019" w:tentative="1">
+      <w:start w:val="1"/>
+      <w:numFmt w:val="lowerLetter"/>
+      <w:lvlText w:val="%2)"/>
+      <w:lvlJc w:val="left"/>
+      <w:pPr>
+        <w:ind w:left="840" w:hanging="420"/>
+      </w:pPr>
+    </w:lvl>
+    <w:lvl w:ilvl="2" w:tplc="0409001B" w:tentative="1">
+      <w:start w:val="1"/>
+      <w:numFmt w:val="lowerRoman"/>
+      <w:lvlText w:val="%3."/>
+      <w:lvlJc w:val="right"/>
+      <w:pPr>
+        <w:ind w:left="1260" w:hanging="420"/>
+      </w:pPr>
+    </w:lvl>
+    <w:lvl w:ilvl="3" w:tplc="0409000F" w:tentative="1">
+      <w:start w:val="1"/>
+      <w:numFmt w:val="decimal"/>
+      <w:lvlText w:val="%4."/>
+      <w:lvlJc w:val="left"/>
+      <w:pPr>
+        <w:ind w:left="1680" w:hanging="420"/>
+      </w:pPr>
+    </w:lvl>
+    <w:lvl w:ilvl="4" w:tplc="04090019" w:tentative="1">
+      <w:start w:val="1"/>
+      <w:numFmt w:val="lowerLetter"/>
+      <w:lvlText w:val="%5)"/>
+      <w:lvlJc w:val="left"/>
+      <w:pPr>
+        <w:ind w:left="2100" w:hanging="420"/>
+      </w:pPr>
+    </w:lvl>
+    <w:lvl w:ilvl="5" w:tplc="0409001B" w:tentative="1">
+      <w:start w:val="1"/>
+      <w:numFmt w:val="lowerRoman"/>
+      <w:lvlText w:val="%6."/>
+      <w:lvlJc w:val="right"/>
+      <w:pPr>
+        <w:ind w:left="2520" w:hanging="420"/>
+      </w:pPr>
+    </w:lvl>
+    <w:lvl w:ilvl="6" w:tplc="0409000F" w:tentative="1">
+      <w:start w:val="1"/>
+      <w:numFmt w:val="decimal"/>
+      <w:lvlText w:val="%7."/>
+      <w:lvlJc w:val="left"/>
+      <w:pPr>
+        <w:ind w:left="2940" w:hanging="420"/>
+      </w:pPr>
+    </w:lvl>
+    <w:lvl w:ilvl="7" w:tplc="04090019" w:tentative="1">
+      <w:start w:val="1"/>
+      <w:numFmt w:val="lowerLetter"/>
+      <w:lvlText w:val="%8)"/>
+      <w:lvlJc w:val="left"/>
+      <w:pPr>
+        <w:ind w:left="3360" w:hanging="420"/>
+      </w:pPr>
+    </w:lvl>
+    <w:lvl w:ilvl="8" w:tplc="0409001B" w:tentative="1">
+      <w:start w:val="1"/>
+      <w:numFmt w:val="lowerRoman"/>
+      <w:lvlText w:val="%9."/>
+      <w:lvlJc w:val="right"/>
+      <w:pPr>
+        <w:ind w:left="3780" w:hanging="420"/>
+      </w:pPr>
+    </w:lvl>
+  </w:abstractNum>
+  <w:abstractNum w:abstractNumId="3" w15:restartNumberingAfterBreak="0">
+    <w:nsid w:val="50970566"/>
+    <w:multiLevelType w:val="hybridMultilevel"/>
+    <w:tmpl w:val="9A08A4E2"/>
+    <w:lvl w:ilvl="0" w:tplc="E73A1F72">
+      <w:numFmt w:val="decimal"/>
+      <w:lvlText w:val="%1."/>
+      <w:lvlJc w:val="left"/>
+      <w:pPr>
+        <w:ind w:left="420" w:hanging="420"/>
+      </w:pPr>
+      <w:rPr>
+        <w:rFonts w:hint="eastAsia"/>
+        <w:b w:val="0"/>
+      </w:rPr>
+    </w:lvl>
+    <w:lvl w:ilvl="1" w:tplc="04090019" w:tentative="1">
+      <w:start w:val="1"/>
+      <w:numFmt w:val="lowerLetter"/>
+      <w:lvlText w:val="%2)"/>
+      <w:lvlJc w:val="left"/>
+      <w:pPr>
+        <w:ind w:left="840" w:hanging="420"/>
+      </w:pPr>
+    </w:lvl>
+    <w:lvl w:ilvl="2" w:tplc="0409001B" w:tentative="1">
+      <w:start w:val="1"/>
+      <w:numFmt w:val="lowerRoman"/>
+      <w:lvlText w:val="%3."/>
+      <w:lvlJc w:val="right"/>
+      <w:pPr>
+        <w:ind w:left="1260" w:hanging="420"/>
+      </w:pPr>
+    </w:lvl>
+    <w:lvl w:ilvl="3" w:tplc="0409000F" w:tentative="1">
+      <w:start w:val="1"/>
+      <w:numFmt w:val="decimal"/>
+      <w:lvlText w:val="%4."/>
+      <w:lvlJc w:val="left"/>
+      <w:pPr>
+        <w:ind w:left="1680" w:hanging="420"/>
+      </w:pPr>
+    </w:lvl>
+    <w:lvl w:ilvl="4" w:tplc="04090019" w:tentative="1">
+      <w:start w:val="1"/>
+      <w:numFmt w:val="lowerLetter"/>
+      <w:lvlText w:val="%5)"/>
+      <w:lvlJc w:val="left"/>
+      <w:pPr>
+        <w:ind w:left="2100" w:hanging="420"/>
+      </w:pPr>
+    </w:lvl>
+    <w:lvl w:ilvl="5" w:tplc="0409001B" w:tentative="1">
+      <w:start w:val="1"/>
+      <w:numFmt w:val="lowerRoman"/>
+      <w:lvlText w:val="%6."/>
+      <w:lvlJc w:val="right"/>
+      <w:pPr>
+        <w:ind w:left="2520" w:hanging="420"/>
+      </w:pPr>
+    </w:lvl>
+    <w:lvl w:ilvl="6" w:tplc="0409000F" w:tentative="1">
+      <w:start w:val="1"/>
+      <w:numFmt w:val="decimal"/>
+      <w:lvlText w:val="%7."/>
+      <w:lvlJc w:val="left"/>
+      <w:pPr>
+        <w:ind w:left="2940" w:hanging="420"/>
+      </w:pPr>
+    </w:lvl>
+    <w:lvl w:ilvl="7" w:tplc="04090019" w:tentative="1">
+      <w:start w:val="1"/>
+      <w:numFmt w:val="lowerLetter"/>
+      <w:lvlText w:val="%8)"/>
+      <w:lvlJc w:val="left"/>
+      <w:pPr>
+        <w:ind w:left="3360" w:hanging="420"/>
+      </w:pPr>
+    </w:lvl>
+    <w:lvl w:ilvl="8" w:tplc="0409001B" w:tentative="1">
+      <w:start w:val="1"/>
+      <w:numFmt w:val="lowerRoman"/>
+      <w:lvlText w:val="%9."/>
+      <w:lvlJc w:val="right"/>
+      <w:pPr>
+        <w:ind w:left="3780" w:hanging="420"/>
+      </w:pPr>
+    </w:lvl>
+  </w:abstractNum>
+  <w:abstractNum w:abstractNumId="4" w15:restartNumberingAfterBreak="0">
+    <w:nsid w:val="595B4E5D"/>
+    <w:multiLevelType w:val="hybridMultilevel"/>
+    <w:tmpl w:val="BC9C5030"/>
+    <w:lvl w:ilvl="0" w:tplc="DB1AF22C">
+      <w:start w:val="1"/>
+      <w:numFmt w:val="decimal"/>
+      <w:lvlText w:val="%1."/>
+      <w:lvlJc w:val="left"/>
+      <w:pPr>
+        <w:ind w:left="420" w:hanging="420"/>
+      </w:pPr>
+      <w:rPr>
+        <w:b w:val="0"/>
+      </w:rPr>
+    </w:lvl>
+    <w:lvl w:ilvl="1" w:tplc="04090019" w:tentative="1">
+      <w:start w:val="1"/>
+      <w:numFmt w:val="lowerLetter"/>
+      <w:lvlText w:val="%2)"/>
+      <w:lvlJc w:val="left"/>
+      <w:pPr>
+        <w:ind w:left="840" w:hanging="420"/>
+      </w:pPr>
+    </w:lvl>
+    <w:lvl w:ilvl="2" w:tplc="0409001B" w:tentative="1">
+      <w:start w:val="1"/>
+      <w:numFmt w:val="lowerRoman"/>
+      <w:lvlText w:val="%3."/>
+      <w:lvlJc w:val="right"/>
+      <w:pPr>
+        <w:ind w:left="1260" w:hanging="420"/>
+      </w:pPr>
+    </w:lvl>
+    <w:lvl w:ilvl="3" w:tplc="0409000F" w:tentative="1">
+      <w:start w:val="1"/>
+      <w:numFmt w:val="decimal"/>
+      <w:lvlText w:val="%4."/>
+      <w:lvlJc w:val="left"/>
+      <w:pPr>
+        <w:ind w:left="1680" w:hanging="420"/>
+      </w:pPr>
+    </w:lvl>
+    <w:lvl w:ilvl="4" w:tplc="04090019" w:tentative="1">
+      <w:start w:val="1"/>
+      <w:numFmt w:val="lowerLetter"/>
+      <w:lvlText w:val="%5)"/>
+      <w:lvlJc w:val="left"/>
+      <w:pPr>
+        <w:ind w:left="2100" w:hanging="420"/>
+      </w:pPr>
+    </w:lvl>
+    <w:lvl w:ilvl="5" w:tplc="0409001B" w:tentative="1">
+      <w:start w:val="1"/>
+      <w:numFmt w:val="lowerRoman"/>
+      <w:lvlText w:val="%6."/>
+      <w:lvlJc w:val="right"/>
+      <w:pPr>
+        <w:ind w:left="2520" w:hanging="420"/>
+      </w:pPr>
+    </w:lvl>
+    <w:lvl w:ilvl="6" w:tplc="0409000F" w:tentative="1">
+      <w:start w:val="1"/>
+      <w:numFmt w:val="decimal"/>
+      <w:lvlText w:val="%7."/>
+      <w:lvlJc w:val="left"/>
+      <w:pPr>
+        <w:ind w:left="2940" w:hanging="420"/>
+      </w:pPr>
+    </w:lvl>
+    <w:lvl w:ilvl="7" w:tplc="04090019" w:tentative="1">
+      <w:start w:val="1"/>
+      <w:numFmt w:val="lowerLetter"/>
+      <w:lvlText w:val="%8)"/>
+      <w:lvlJc w:val="left"/>
+      <w:pPr>
+        <w:ind w:left="3360" w:hanging="420"/>
+      </w:pPr>
+    </w:lvl>
+    <w:lvl w:ilvl="8" w:tplc="0409001B" w:tentative="1">
+      <w:start w:val="1"/>
+      <w:numFmt w:val="lowerRoman"/>
+      <w:lvlText w:val="%9."/>
+      <w:lvlJc w:val="right"/>
+      <w:pPr>
+        <w:ind w:left="3780" w:hanging="420"/>
+      </w:pPr>
+    </w:lvl>
+  </w:abstractNum>
+  <w:abstractNum w:abstractNumId="5" w15:restartNumberingAfterBreak="0">
+    <w:nsid w:val="63295574"/>
+    <w:multiLevelType w:val="hybridMultilevel"/>
+    <w:tmpl w:val="BC9C5030"/>
+    <w:lvl w:ilvl="0" w:tplc="DB1AF22C">
+      <w:start w:val="1"/>
+      <w:numFmt w:val="decimal"/>
+      <w:lvlText w:val="%1."/>
+      <w:lvlJc w:val="left"/>
+      <w:pPr>
+        <w:ind w:left="420" w:hanging="420"/>
+      </w:pPr>
+      <w:rPr>
+        <w:b w:val="0"/>
+      </w:rPr>
+    </w:lvl>
+    <w:lvl w:ilvl="1" w:tplc="04090019" w:tentative="1">
+      <w:start w:val="1"/>
+      <w:numFmt w:val="lowerLetter"/>
+      <w:lvlText w:val="%2)"/>
+      <w:lvlJc w:val="left"/>
+      <w:pPr>
+        <w:ind w:left="840" w:hanging="420"/>
+      </w:pPr>
+    </w:lvl>
+    <w:lvl w:ilvl="2" w:tplc="0409001B" w:tentative="1">
+      <w:start w:val="1"/>
+      <w:numFmt w:val="lowerRoman"/>
+      <w:lvlText w:val="%3."/>
+      <w:lvlJc w:val="right"/>
+      <w:pPr>
+        <w:ind w:left="1260" w:hanging="420"/>
+      </w:pPr>
+    </w:lvl>
+    <w:lvl w:ilvl="3" w:tplc="0409000F" w:tentative="1">
+      <w:start w:val="1"/>
+      <w:numFmt w:val="decimal"/>
+      <w:lvlText w:val="%4."/>
+      <w:lvlJc w:val="left"/>
+      <w:pPr>
+        <w:ind w:left="1680" w:hanging="420"/>
+      </w:pPr>
+    </w:lvl>
+    <w:lvl w:ilvl="4" w:tplc="04090019" w:tentative="1">
+      <w:start w:val="1"/>
+      <w:numFmt w:val="lowerLetter"/>
+      <w:lvlText w:val="%5)"/>
+      <w:lvlJc w:val="left"/>
+      <w:pPr>
+        <w:ind w:left="2100" w:hanging="420"/>
+      </w:pPr>
+    </w:lvl>
+    <w:lvl w:ilvl="5" w:tplc="0409001B" w:tentative="1">
+      <w:start w:val="1"/>
+      <w:numFmt w:val="lowerRoman"/>
+      <w:lvlText w:val="%6."/>
+      <w:lvlJc w:val="right"/>
+      <w:pPr>
+        <w:ind w:left="2520" w:hanging="420"/>
+      </w:pPr>
+    </w:lvl>
+    <w:lvl w:ilvl="6" w:tplc="0409000F" w:tentative="1">
+      <w:start w:val="1"/>
+      <w:numFmt w:val="decimal"/>
+      <w:lvlText w:val="%7."/>
+      <w:lvlJc w:val="left"/>
+      <w:pPr>
+        <w:ind w:left="2940" w:hanging="420"/>
+      </w:pPr>
+    </w:lvl>
+    <w:lvl w:ilvl="7" w:tplc="04090019" w:tentative="1">
+      <w:start w:val="1"/>
+      <w:numFmt w:val="lowerLetter"/>
+      <w:lvlText w:val="%8)"/>
+      <w:lvlJc w:val="left"/>
+      <w:pPr>
+        <w:ind w:left="3360" w:hanging="420"/>
+      </w:pPr>
+    </w:lvl>
+    <w:lvl w:ilvl="8" w:tplc="0409001B" w:tentative="1">
+      <w:start w:val="1"/>
+      <w:numFmt w:val="lowerRoman"/>
+      <w:lvlText w:val="%9."/>
+      <w:lvlJc w:val="right"/>
+      <w:pPr>
+        <w:ind w:left="3780" w:hanging="420"/>
+      </w:pPr>
+    </w:lvl>
+  </w:abstractNum>
+  <w:abstractNum w:abstractNumId="6" w15:restartNumberingAfterBreak="0">
     <w:nsid w:val="72784493"/>
     <w:multiLevelType w:val="hybridMultilevel"/>
     <w:tmpl w:val="E8DE459A"/>
@@ -789,10 +1757,25 @@
     </w:lvl>
   </w:abstractNum>
   <w:num w:numId="1">
+    <w:abstractNumId w:val="6"/>
+  </w:num>
+  <w:num w:numId="2">
+    <w:abstractNumId w:val="5"/>
+  </w:num>
+  <w:num w:numId="3">
+    <w:abstractNumId w:val="2"/>
+  </w:num>
+  <w:num w:numId="4">
     <w:abstractNumId w:val="1"/>
   </w:num>
-  <w:num w:numId="2">
+  <w:num w:numId="5">
     <w:abstractNumId w:val="0"/>
+  </w:num>
+  <w:num w:numId="6">
+    <w:abstractNumId w:val="4"/>
+  </w:num>
+  <w:num w:numId="7">
+    <w:abstractNumId w:val="3"/>
   </w:num>
 </w:numbering>
 </file>

--- a/Inspiration.docx
+++ b/Inspiration.docx
@@ -675,6 +675,7 @@
         </w:numPr>
         <w:ind w:firstLineChars="0"/>
       </w:pPr>
+      <w:bookmarkStart w:id="0" w:name="_Ref529130319"/>
       <w:r>
         <w:rPr>
           <w:rFonts w:hint="eastAsia"/>
@@ -807,6 +808,7 @@
         </w:rPr>
         <w:t>?</w:t>
       </w:r>
+      <w:bookmarkEnd w:id="0"/>
     </w:p>
     <w:p>
       <w:pPr>
@@ -949,7 +951,14 @@
         <w:rPr>
           <w:rFonts w:hint="eastAsia"/>
         </w:rPr>
-        <w:t>方框表示外部交互动作</w:t>
+        <w:t>方框表示</w:t>
+      </w:r>
+      <w:r>
+        <w:rPr>
+          <w:rFonts w:hint="eastAsia"/>
+          <w:color w:val="FF0000"/>
+        </w:rPr>
+        <w:t>外部交互动作</w:t>
       </w:r>
       <w:r>
         <w:rPr>
@@ -973,7 +982,20 @@
         <w:rPr>
           <w:rFonts w:hint="eastAsia"/>
         </w:rPr>
-        <w:t>圆圈代表的是内部实际的</w:t>
+        <w:t>圆圈代表的是</w:t>
+      </w:r>
+      <w:r>
+        <w:rPr>
+          <w:rFonts w:hint="eastAsia"/>
+          <w:color w:val="FF0000"/>
+        </w:rPr>
+        <w:t>内部实际</w:t>
+      </w:r>
+      <w:r>
+        <w:rPr>
+          <w:rFonts w:hint="eastAsia"/>
+        </w:rPr>
+        <w:t>的</w:t>
       </w:r>
       <w:r>
         <w:rPr>
@@ -1026,9 +1048,6 @@
           <w:numId w:val="7"/>
         </w:numPr>
         <w:ind w:firstLineChars="0"/>
-        <w:rPr>
-          <w:rFonts w:hint="eastAsia"/>
-        </w:rPr>
       </w:pPr>
       <w:r>
         <w:rPr>
@@ -1077,8 +1096,658 @@
         </w:rPr>
         <w:t>.</w:t>
       </w:r>
-      <w:bookmarkStart w:id="0" w:name="_GoBack"/>
-      <w:bookmarkEnd w:id="0"/>
+    </w:p>
+    <w:p/>
+    <w:p>
+      <w:pPr>
+        <w:rPr>
+          <w:b/>
+          <w:color w:val="0070C0"/>
+        </w:rPr>
+      </w:pPr>
+      <w:r>
+        <w:rPr>
+          <w:b/>
+          <w:color w:val="0070C0"/>
+        </w:rPr>
+        <w:t>11</w:t>
+      </w:r>
+      <w:r>
+        <w:rPr>
+          <w:rFonts w:hint="eastAsia"/>
+          <w:b/>
+          <w:color w:val="0070C0"/>
+        </w:rPr>
+        <w:t>-</w:t>
+      </w:r>
+      <w:r>
+        <w:rPr>
+          <w:b/>
+          <w:color w:val="0070C0"/>
+        </w:rPr>
+        <w:t>4</w:t>
+      </w:r>
+      <w:r>
+        <w:rPr>
+          <w:rFonts w:hint="eastAsia"/>
+          <w:b/>
+          <w:color w:val="0070C0"/>
+        </w:rPr>
+        <w:t>陈治齐：</w:t>
+      </w:r>
+      <w:r>
+        <w:rPr>
+          <w:rFonts w:hint="eastAsia"/>
+          <w:b/>
+          <w:color w:val="0070C0"/>
+        </w:rPr>
+        <w:t>(</w:t>
+      </w:r>
+      <w:r>
+        <w:rPr>
+          <w:b/>
+          <w:color w:val="0070C0"/>
+        </w:rPr>
+        <w:t>11-10:</w:t>
+      </w:r>
+      <w:r>
+        <w:rPr>
+          <w:rFonts w:hint="eastAsia"/>
+          <w:b/>
+          <w:color w:val="0070C0"/>
+        </w:rPr>
+        <w:t>不用</w:t>
+      </w:r>
+      <w:bookmarkStart w:id="1" w:name="_GoBack"/>
+      <w:bookmarkEnd w:id="1"/>
+      <w:r>
+        <w:rPr>
+          <w:rFonts w:hint="eastAsia"/>
+          <w:b/>
+          <w:color w:val="0070C0"/>
+        </w:rPr>
+        <w:t>看了，过期了</w:t>
+      </w:r>
+      <w:r>
+        <w:rPr>
+          <w:b/>
+          <w:color w:val="0070C0"/>
+        </w:rPr>
+        <w:t>)</w:t>
+      </w:r>
+    </w:p>
+    <w:p>
+      <w:pPr>
+        <w:pStyle w:val="a7"/>
+        <w:numPr>
+          <w:ilvl w:val="0"/>
+          <w:numId w:val="8"/>
+        </w:numPr>
+        <w:ind w:firstLineChars="0"/>
+      </w:pPr>
+      <w:r>
+        <w:rPr>
+          <mc:AlternateContent>
+            <mc:Choice Requires="w16se">
+              <w:rFonts w:hint="eastAsia"/>
+            </mc:Choice>
+            <mc:Fallback>
+              <w:rFonts w:ascii="Segoe UI Emoji" w:eastAsia="Segoe UI Emoji" w:hAnsi="Segoe UI Emoji" w:cs="Segoe UI Emoji"/>
+            </mc:Fallback>
+          </mc:AlternateContent>
+        </w:rPr>
+        <mc:AlternateContent>
+          <mc:Choice Requires="w16se">
+            <w16se:symEx w16se:font="Segoe UI Emoji" w16se:char="1F604"/>
+          </mc:Choice>
+          <mc:Fallback>
+            <w:t>😄</w:t>
+          </mc:Fallback>
+        </mc:AlternateContent>
+      </w:r>
+      <w:r>
+        <w:rPr>
+          <mc:AlternateContent>
+            <mc:Choice Requires="w16se">
+              <w:rFonts w:hint="eastAsia"/>
+            </mc:Choice>
+            <mc:Fallback>
+              <w:rFonts w:ascii="Segoe UI Emoji" w:eastAsia="Segoe UI Emoji" w:hAnsi="Segoe UI Emoji" w:cs="Segoe UI Emoji"/>
+            </mc:Fallback>
+          </mc:AlternateContent>
+        </w:rPr>
+        <mc:AlternateContent>
+          <mc:Choice Requires="w16se">
+            <w16se:symEx w16se:font="Segoe UI Emoji" w16se:char="1F604"/>
+          </mc:Choice>
+          <mc:Fallback>
+            <w:t>😄</w:t>
+          </mc:Fallback>
+        </mc:AlternateContent>
+      </w:r>
+      <w:r>
+        <w:rPr>
+          <mc:AlternateContent>
+            <mc:Choice Requires="w16se">
+              <w:rFonts w:hint="eastAsia"/>
+            </mc:Choice>
+            <mc:Fallback>
+              <w:rFonts w:ascii="Segoe UI Emoji" w:eastAsia="Segoe UI Emoji" w:hAnsi="Segoe UI Emoji" w:cs="Segoe UI Emoji"/>
+            </mc:Fallback>
+          </mc:AlternateContent>
+        </w:rPr>
+        <mc:AlternateContent>
+          <mc:Choice Requires="w16se">
+            <w16se:symEx w16se:font="Segoe UI Emoji" w16se:char="1F604"/>
+          </mc:Choice>
+          <mc:Fallback>
+            <w:t>😄</w:t>
+          </mc:Fallback>
+        </mc:AlternateContent>
+      </w:r>
+    </w:p>
+    <w:p>
+      <w:pPr>
+        <w:pStyle w:val="a7"/>
+        <w:numPr>
+          <w:ilvl w:val="0"/>
+          <w:numId w:val="8"/>
+        </w:numPr>
+        <w:ind w:firstLineChars="0"/>
+      </w:pPr>
+      <w:r>
+        <w:rPr>
+          <w:rFonts w:hint="eastAsia"/>
+        </w:rPr>
+        <w:t>回应：</w:t>
+      </w:r>
+    </w:p>
+    <w:p>
+      <w:pPr>
+        <w:pStyle w:val="a7"/>
+        <w:ind w:left="360" w:firstLineChars="0" w:firstLine="0"/>
+      </w:pPr>
+      <w:r>
+        <w:rPr>
+          <w:rFonts w:hint="eastAsia"/>
+        </w:rPr>
+        <w:t>1)</w:t>
+      </w:r>
+      <w:r>
+        <w:t xml:space="preserve"> </w:t>
+      </w:r>
+      <w:r>
+        <w:rPr>
+          <w:rFonts w:hint="eastAsia"/>
+        </w:rPr>
+        <w:t>你说的有道理</w:t>
+      </w:r>
+      <w:r>
+        <w:rPr>
+          <w:vertAlign w:val="superscript"/>
+        </w:rPr>
+        <w:fldChar w:fldCharType="begin"/>
+      </w:r>
+      <w:r>
+        <w:rPr>
+          <w:vertAlign w:val="superscript"/>
+        </w:rPr>
+        <w:instrText xml:space="preserve"> </w:instrText>
+      </w:r>
+      <w:r>
+        <w:rPr>
+          <w:rFonts w:hint="eastAsia"/>
+          <w:vertAlign w:val="superscript"/>
+        </w:rPr>
+        <w:instrText>REF _Ref529130319 \r \h</w:instrText>
+      </w:r>
+      <w:r>
+        <w:rPr>
+          <w:vertAlign w:val="superscript"/>
+        </w:rPr>
+        <w:instrText xml:space="preserve">  \* MERGEFORMAT </w:instrText>
+      </w:r>
+      <w:r>
+        <w:rPr>
+          <w:vertAlign w:val="superscript"/>
+        </w:rPr>
+      </w:r>
+      <w:r>
+        <w:rPr>
+          <w:vertAlign w:val="superscript"/>
+        </w:rPr>
+        <w:fldChar w:fldCharType="separate"/>
+      </w:r>
+      <w:r>
+        <w:rPr>
+          <w:vertAlign w:val="superscript"/>
+        </w:rPr>
+        <w:t>1</w:t>
+      </w:r>
+      <w:r>
+        <w:rPr>
+          <w:vertAlign w:val="superscript"/>
+        </w:rPr>
+        <w:fldChar w:fldCharType="end"/>
+      </w:r>
+      <w:r>
+        <w:rPr>
+          <w:rFonts w:hint="eastAsia"/>
+        </w:rPr>
+        <w:t>，</w:t>
+      </w:r>
+      <w:r>
+        <w:rPr>
+          <w:rFonts w:hint="eastAsia"/>
+        </w:rPr>
+        <w:t>就修改一下描述吧。</w:t>
+      </w:r>
+    </w:p>
+    <w:p>
+      <w:pPr>
+        <w:pStyle w:val="a7"/>
+        <w:ind w:left="360" w:firstLineChars="0" w:firstLine="0"/>
+      </w:pPr>
+      <w:r>
+        <w:rPr>
+          <w:rFonts w:hint="eastAsia"/>
+        </w:rPr>
+        <w:t>2</w:t>
+      </w:r>
+      <w:r>
+        <w:t xml:space="preserve">) </w:t>
+      </w:r>
+      <w:r>
+        <w:rPr>
+          <w:rFonts w:hint="eastAsia"/>
+        </w:rPr>
+        <w:t>其实</w:t>
+      </w:r>
+      <w:r>
+        <w:rPr>
+          <w:rFonts w:hint="eastAsia"/>
+        </w:rPr>
+        <w:t>关于管理员，我觉得</w:t>
+      </w:r>
+      <w:r>
+        <w:rPr>
+          <w:rFonts w:hint="eastAsia"/>
+        </w:rPr>
+        <w:t>，</w:t>
+      </w:r>
+      <w:r>
+        <w:rPr>
+          <w:rFonts w:hint="eastAsia"/>
+        </w:rPr>
+        <w:t>看我们怎么定义他吧。</w:t>
+      </w:r>
+      <w:r>
+        <w:rPr>
+          <w:rFonts w:hint="eastAsia"/>
+          <w:color w:val="00B050"/>
+        </w:rPr>
+        <w:t>已经画在图上的那个管理员，应该是通过网页和“物外”交互的管理员，你是不是说这个意思？</w:t>
+      </w:r>
+      <w:r>
+        <w:rPr>
+          <w:rFonts w:hint="eastAsia"/>
+          <w:color w:val="0D0D0D" w:themeColor="text1" w:themeTint="F2"/>
+        </w:rPr>
+        <w:t>之前</w:t>
+      </w:r>
+      <w:r>
+        <w:rPr>
+          <w:rFonts w:hint="eastAsia"/>
+          <w:color w:val="0D0D0D" w:themeColor="text1" w:themeTint="F2"/>
+        </w:rPr>
+        <w:t>我</w:t>
+      </w:r>
+      <w:r>
+        <w:rPr>
+          <w:rFonts w:hint="eastAsia"/>
+          <w:color w:val="0D0D0D" w:themeColor="text1" w:themeTint="F2"/>
+        </w:rPr>
+        <w:t>一直</w:t>
+      </w:r>
+      <w:r>
+        <w:rPr>
+          <w:rFonts w:hint="eastAsia"/>
+          <w:color w:val="0D0D0D" w:themeColor="text1" w:themeTint="F2"/>
+        </w:rPr>
+        <w:t>觉得</w:t>
+      </w:r>
+      <w:r>
+        <w:rPr>
+          <w:rFonts w:hint="eastAsia"/>
+          <w:color w:val="0D0D0D" w:themeColor="text1" w:themeTint="F2"/>
+        </w:rPr>
+        <w:t>你说的是这样的</w:t>
+      </w:r>
+      <w:r>
+        <w:rPr>
+          <w:rFonts w:hint="eastAsia"/>
+          <w:color w:val="0D0D0D" w:themeColor="text1" w:themeTint="F2"/>
+        </w:rPr>
+        <w:t>一种管理员</w:t>
+      </w:r>
+      <w:r>
+        <w:rPr>
+          <w:rFonts w:hint="eastAsia"/>
+          <w:color w:val="0D0D0D" w:themeColor="text1" w:themeTint="F2"/>
+        </w:rPr>
+        <w:t>，</w:t>
+      </w:r>
+      <w:r>
+        <w:rPr>
+          <w:rFonts w:hint="eastAsia"/>
+          <w:color w:val="0D0D0D" w:themeColor="text1" w:themeTint="F2"/>
+        </w:rPr>
+        <w:t>就是整个数据库的管理员</w:t>
+      </w:r>
+      <w:r>
+        <w:rPr>
+          <w:rFonts w:hint="eastAsia"/>
+          <w:color w:val="0D0D0D" w:themeColor="text1" w:themeTint="F2"/>
+        </w:rPr>
+        <w:t>，</w:t>
+      </w:r>
+      <w:r>
+        <w:rPr>
+          <w:rFonts w:hint="eastAsia"/>
+          <w:color w:val="0D0D0D" w:themeColor="text1" w:themeTint="F2"/>
+        </w:rPr>
+        <w:t>能</w:t>
+      </w:r>
+      <w:r>
+        <w:rPr>
+          <w:rFonts w:hint="eastAsia"/>
+          <w:color w:val="0D0D0D" w:themeColor="text1" w:themeTint="F2"/>
+        </w:rPr>
+        <w:t>做任何事情</w:t>
+      </w:r>
+      <w:r>
+        <w:rPr>
+          <w:rFonts w:hint="eastAsia"/>
+          <w:color w:val="0D0D0D" w:themeColor="text1" w:themeTint="F2"/>
+        </w:rPr>
+        <w:t>，也就是说</w:t>
+      </w:r>
+      <w:r>
+        <w:rPr>
+          <w:rFonts w:hint="eastAsia"/>
+          <w:color w:val="0D0D0D" w:themeColor="text1" w:themeTint="F2"/>
+        </w:rPr>
+        <w:t>系统里的所有数据</w:t>
+      </w:r>
+      <w:r>
+        <w:rPr>
+          <w:rFonts w:hint="eastAsia"/>
+          <w:color w:val="0D0D0D" w:themeColor="text1" w:themeTint="F2"/>
+        </w:rPr>
+        <w:t>都可以流向他，</w:t>
+      </w:r>
+      <w:r>
+        <w:rPr>
+          <w:rFonts w:hint="eastAsia"/>
+          <w:color w:val="0D0D0D" w:themeColor="text1" w:themeTint="F2"/>
+        </w:rPr>
+        <w:t>这样的</w:t>
+      </w:r>
+      <w:r>
+        <w:rPr>
+          <w:rFonts w:hint="eastAsia"/>
+          <w:color w:val="0D0D0D" w:themeColor="text1" w:themeTint="F2"/>
+        </w:rPr>
+        <w:t>倒</w:t>
+      </w:r>
+      <w:r>
+        <w:rPr>
+          <w:rFonts w:hint="eastAsia"/>
+          <w:color w:val="0D0D0D" w:themeColor="text1" w:themeTint="F2"/>
+        </w:rPr>
+        <w:t>不</w:t>
+      </w:r>
+      <w:r>
+        <w:rPr>
+          <w:rFonts w:hint="eastAsia"/>
+          <w:color w:val="0D0D0D" w:themeColor="text1" w:themeTint="F2"/>
+        </w:rPr>
+        <w:t>用</w:t>
+      </w:r>
+      <w:r>
+        <w:rPr>
+          <w:rFonts w:hint="eastAsia"/>
+          <w:color w:val="0D0D0D" w:themeColor="text1" w:themeTint="F2"/>
+        </w:rPr>
+        <w:t>把管理员加上去</w:t>
+      </w:r>
+      <w:r>
+        <w:rPr>
+          <w:rFonts w:hint="eastAsia"/>
+          <w:color w:val="0D0D0D" w:themeColor="text1" w:themeTint="F2"/>
+        </w:rPr>
+        <w:t>。</w:t>
+      </w:r>
+      <w:r>
+        <w:rPr>
+          <w:rFonts w:hint="eastAsia"/>
+          <w:color w:val="00B050"/>
+        </w:rPr>
+        <w:t>如果管理员是</w:t>
+      </w:r>
+      <w:r>
+        <w:rPr>
+          <w:rFonts w:hint="eastAsia"/>
+          <w:color w:val="00B050"/>
+        </w:rPr>
+        <w:t>需求里明确</w:t>
+      </w:r>
+      <w:r>
+        <w:rPr>
+          <w:rFonts w:hint="eastAsia"/>
+          <w:color w:val="00B050"/>
+        </w:rPr>
+        <w:t>提出来的，管理员的能做的事有明确的</w:t>
+      </w:r>
+      <w:r>
+        <w:rPr>
+          <w:rFonts w:hint="eastAsia"/>
+          <w:color w:val="00B050"/>
+        </w:rPr>
+        <w:t>边界</w:t>
+      </w:r>
+      <w:r>
+        <w:rPr>
+          <w:rFonts w:hint="eastAsia"/>
+          <w:color w:val="00B050"/>
+        </w:rPr>
+        <w:t>，比如已经写了的“</w:t>
+      </w:r>
+      <w:r>
+        <w:rPr>
+          <w:rFonts w:ascii="宋体" w:hAnsi="宋体" w:cs="宋体" w:hint="eastAsia"/>
+          <w:color w:val="00B050"/>
+          <w:szCs w:val="30"/>
+        </w:rPr>
+        <w:t>审核编辑商品信息</w:t>
+      </w:r>
+      <w:r>
+        <w:rPr>
+          <w:rFonts w:hint="eastAsia"/>
+          <w:color w:val="00B050"/>
+        </w:rPr>
+        <w:t>”等等，</w:t>
+      </w:r>
+      <w:r>
+        <w:rPr>
+          <w:rFonts w:hint="eastAsia"/>
+          <w:color w:val="00B050"/>
+        </w:rPr>
+        <w:t>这样</w:t>
+      </w:r>
+      <w:r>
+        <w:rPr>
+          <w:rFonts w:hint="eastAsia"/>
+          <w:color w:val="00B050"/>
+        </w:rPr>
+        <w:t>一来数据流就清楚了。</w:t>
+      </w:r>
+    </w:p>
+    <w:p>
+      <w:pPr>
+        <w:pStyle w:val="a7"/>
+        <w:ind w:left="360" w:firstLineChars="0" w:firstLine="0"/>
+      </w:pPr>
+      <w:r>
+        <w:rPr>
+          <w:rFonts w:hint="eastAsia"/>
+        </w:rPr>
+        <w:t>3</w:t>
+      </w:r>
+      <w:r>
+        <w:t xml:space="preserve">) </w:t>
+      </w:r>
+      <w:r>
+        <w:rPr>
+          <w:rFonts w:hint="eastAsia"/>
+        </w:rPr>
+        <w:t>操作权限</w:t>
+      </w:r>
+      <w:r>
+        <w:rPr>
+          <w:rFonts w:hint="eastAsia"/>
+        </w:rPr>
+        <w:t>我觉得不用区分吧。</w:t>
+      </w:r>
+      <w:r>
+        <w:rPr>
+          <w:rFonts w:hint="eastAsia"/>
+        </w:rPr>
+        <w:t>不过</w:t>
+      </w:r>
+      <w:r>
+        <w:rPr>
+          <w:rFonts w:hint="eastAsia"/>
+        </w:rPr>
+        <w:t>实现的时候好像是要区分的。我也不知道了</w:t>
+      </w:r>
+      <w:r>
+        <w:rPr>
+          <w:rFonts w:hint="eastAsia"/>
+        </w:rPr>
+        <w:t>，</w:t>
+      </w:r>
+      <w:r>
+        <w:rPr>
+          <w:rFonts w:hint="eastAsia"/>
+        </w:rPr>
+        <w:t>只是觉得</w:t>
+      </w:r>
+      <w:r>
+        <w:rPr>
+          <w:rFonts w:hint="eastAsia"/>
+        </w:rPr>
+        <w:t>这个</w:t>
+      </w:r>
+      <w:r>
+        <w:rPr>
+          <w:rFonts w:hint="eastAsia"/>
+        </w:rPr>
+        <w:t>比较</w:t>
+      </w:r>
+      <w:r>
+        <w:rPr>
+          <w:rFonts w:hint="eastAsia"/>
+        </w:rPr>
+        <w:t>细节了。</w:t>
+      </w:r>
+    </w:p>
+    <w:p>
+      <w:pPr>
+        <w:pStyle w:val="a7"/>
+        <w:ind w:left="360" w:firstLineChars="0" w:firstLine="0"/>
+      </w:pPr>
+      <w:r>
+        <w:t>4</w:t>
+      </w:r>
+      <w:r>
+        <w:t xml:space="preserve">) </w:t>
+      </w:r>
+      <w:r>
+        <w:rPr>
+          <w:rFonts w:hint="eastAsia"/>
+        </w:rPr>
+        <w:t>这种表示方法是在哪儿看到的？</w:t>
+      </w:r>
+      <w:r>
+        <w:rPr>
+          <w:rFonts w:hint="eastAsia"/>
+        </w:rPr>
+        <w:t>其实我是想说的是我们用一致的表示方法</w:t>
+      </w:r>
+      <w:r>
+        <w:rPr>
+          <w:rFonts w:hint="eastAsia"/>
+        </w:rPr>
+        <w:t>。</w:t>
+      </w:r>
+    </w:p>
+    <w:p>
+      <w:pPr>
+        <w:pStyle w:val="a7"/>
+        <w:ind w:left="360" w:firstLineChars="0" w:firstLine="0"/>
+      </w:pPr>
+      <w:r>
+        <w:rPr>
+          <w:rFonts w:hint="eastAsia"/>
+        </w:rPr>
+        <w:t>5)</w:t>
+      </w:r>
+      <w:r>
+        <w:t xml:space="preserve"> </w:t>
+      </w:r>
+      <w:r>
+        <w:rPr>
+          <w:rFonts w:hint="eastAsia"/>
+        </w:rPr>
+        <w:t>我看到总的</w:t>
+      </w:r>
+      <w:r>
+        <w:rPr>
+          <w:rFonts w:hint="eastAsia"/>
+        </w:rPr>
+        <w:t>ER</w:t>
+      </w:r>
+      <w:r>
+        <w:rPr>
+          <w:rFonts w:hint="eastAsia"/>
+        </w:rPr>
+        <w:t>图了，</w:t>
+      </w:r>
+      <w:r>
+        <w:rPr>
+          <w:rFonts w:hint="eastAsia"/>
+        </w:rPr>
+        <w:t>管理员有点奇怪，按理说管理员可以管理所有的订单和所有的商品，如果他和所有的订单、商品都有联系的话，那不</w:t>
+      </w:r>
+      <w:r>
+        <w:rPr>
+          <w:rFonts w:hint="eastAsia"/>
+        </w:rPr>
+        <w:t>跟没有联系是一样的了？</w:t>
+      </w:r>
+      <w:r>
+        <w:rPr>
+          <w:rFonts w:hint="eastAsia"/>
+        </w:rPr>
+        <w:t>ER</w:t>
+      </w:r>
+      <w:r>
+        <w:rPr>
+          <w:rFonts w:hint="eastAsia"/>
+        </w:rPr>
+        <w:t>图是不是没画完呐？</w:t>
+      </w:r>
     </w:p>
     <w:sectPr>
       <w:pgSz w:w="11906" w:h="16838"/>
@@ -1682,6 +2351,94 @@
       <w:pPr>
         <w:ind w:left="420" w:hanging="420"/>
       </w:pPr>
+    </w:lvl>
+    <w:lvl w:ilvl="1" w:tplc="04090019" w:tentative="1">
+      <w:start w:val="1"/>
+      <w:numFmt w:val="lowerLetter"/>
+      <w:lvlText w:val="%2)"/>
+      <w:lvlJc w:val="left"/>
+      <w:pPr>
+        <w:ind w:left="840" w:hanging="420"/>
+      </w:pPr>
+    </w:lvl>
+    <w:lvl w:ilvl="2" w:tplc="0409001B" w:tentative="1">
+      <w:start w:val="1"/>
+      <w:numFmt w:val="lowerRoman"/>
+      <w:lvlText w:val="%3."/>
+      <w:lvlJc w:val="right"/>
+      <w:pPr>
+        <w:ind w:left="1260" w:hanging="420"/>
+      </w:pPr>
+    </w:lvl>
+    <w:lvl w:ilvl="3" w:tplc="0409000F" w:tentative="1">
+      <w:start w:val="1"/>
+      <w:numFmt w:val="decimal"/>
+      <w:lvlText w:val="%4."/>
+      <w:lvlJc w:val="left"/>
+      <w:pPr>
+        <w:ind w:left="1680" w:hanging="420"/>
+      </w:pPr>
+    </w:lvl>
+    <w:lvl w:ilvl="4" w:tplc="04090019" w:tentative="1">
+      <w:start w:val="1"/>
+      <w:numFmt w:val="lowerLetter"/>
+      <w:lvlText w:val="%5)"/>
+      <w:lvlJc w:val="left"/>
+      <w:pPr>
+        <w:ind w:left="2100" w:hanging="420"/>
+      </w:pPr>
+    </w:lvl>
+    <w:lvl w:ilvl="5" w:tplc="0409001B" w:tentative="1">
+      <w:start w:val="1"/>
+      <w:numFmt w:val="lowerRoman"/>
+      <w:lvlText w:val="%6."/>
+      <w:lvlJc w:val="right"/>
+      <w:pPr>
+        <w:ind w:left="2520" w:hanging="420"/>
+      </w:pPr>
+    </w:lvl>
+    <w:lvl w:ilvl="6" w:tplc="0409000F" w:tentative="1">
+      <w:start w:val="1"/>
+      <w:numFmt w:val="decimal"/>
+      <w:lvlText w:val="%7."/>
+      <w:lvlJc w:val="left"/>
+      <w:pPr>
+        <w:ind w:left="2940" w:hanging="420"/>
+      </w:pPr>
+    </w:lvl>
+    <w:lvl w:ilvl="7" w:tplc="04090019" w:tentative="1">
+      <w:start w:val="1"/>
+      <w:numFmt w:val="lowerLetter"/>
+      <w:lvlText w:val="%8)"/>
+      <w:lvlJc w:val="left"/>
+      <w:pPr>
+        <w:ind w:left="3360" w:hanging="420"/>
+      </w:pPr>
+    </w:lvl>
+    <w:lvl w:ilvl="8" w:tplc="0409001B" w:tentative="1">
+      <w:start w:val="1"/>
+      <w:numFmt w:val="lowerRoman"/>
+      <w:lvlText w:val="%9."/>
+      <w:lvlJc w:val="right"/>
+      <w:pPr>
+        <w:ind w:left="3780" w:hanging="420"/>
+      </w:pPr>
+    </w:lvl>
+  </w:abstractNum>
+  <w:abstractNum w:abstractNumId="7" w15:restartNumberingAfterBreak="0">
+    <w:nsid w:val="7D686063"/>
+    <w:multiLevelType w:val="hybridMultilevel"/>
+    <w:tmpl w:val="27623A3E"/>
+    <w:lvl w:ilvl="0" w:tplc="3DB0D2F2">
+      <w:numFmt w:val="decimal"/>
+      <w:lvlText w:val="%1."/>
+      <w:lvlJc w:val="left"/>
+      <w:pPr>
+        <w:ind w:left="360" w:hanging="360"/>
+      </w:pPr>
+      <w:rPr>
+        <w:rFonts w:hint="default"/>
+      </w:rPr>
     </w:lvl>
     <w:lvl w:ilvl="1" w:tplc="04090019" w:tentative="1">
       <w:start w:val="1"/>
@@ -1776,6 +2533,9 @@
   </w:num>
   <w:num w:numId="7">
     <w:abstractNumId w:val="3"/>
+  </w:num>
+  <w:num w:numId="8">
+    <w:abstractNumId w:val="7"/>
   </w:num>
 </w:numbering>
 </file>
@@ -2284,6 +3044,46 @@
       <w:ind w:firstLineChars="200" w:firstLine="420"/>
     </w:pPr>
   </w:style>
+  <w:style w:type="paragraph" w:styleId="a8">
+    <w:name w:val="footnote text"/>
+    <w:basedOn w:val="a"/>
+    <w:link w:val="a9"/>
+    <w:uiPriority w:val="99"/>
+    <w:semiHidden/>
+    <w:unhideWhenUsed/>
+    <w:rsid w:val="007B7F27"/>
+    <w:pPr>
+      <w:snapToGrid w:val="0"/>
+      <w:jc w:val="left"/>
+    </w:pPr>
+    <w:rPr>
+      <w:sz w:val="18"/>
+      <w:szCs w:val="18"/>
+    </w:rPr>
+  </w:style>
+  <w:style w:type="character" w:customStyle="1" w:styleId="a9">
+    <w:name w:val="脚注文本 字符"/>
+    <w:basedOn w:val="a0"/>
+    <w:link w:val="a8"/>
+    <w:uiPriority w:val="99"/>
+    <w:semiHidden/>
+    <w:rsid w:val="007B7F27"/>
+    <w:rPr>
+      <w:sz w:val="18"/>
+      <w:szCs w:val="18"/>
+    </w:rPr>
+  </w:style>
+  <w:style w:type="character" w:styleId="aa">
+    <w:name w:val="footnote reference"/>
+    <w:basedOn w:val="a0"/>
+    <w:uiPriority w:val="99"/>
+    <w:semiHidden/>
+    <w:unhideWhenUsed/>
+    <w:rsid w:val="007B7F27"/>
+    <w:rPr>
+      <w:vertAlign w:val="superscript"/>
+    </w:rPr>
+  </w:style>
 </w:styles>
 </file>
 
@@ -2546,4 +3346,16 @@
     </a:ext>
   </a:extLst>
 </a:theme>
+</file>
+
+<file path=customXml/item1.xml><?xml version="1.0" encoding="utf-8"?>
+<b:Sources xmlns:b="http://schemas.openxmlformats.org/officeDocument/2006/bibliography" xmlns="http://schemas.openxmlformats.org/officeDocument/2006/bibliography" SelectedStyle="\APASixthEditionOfficeOnline.xsl" StyleName="APA" Version="6"/>
+</file>
+
+<file path=customXml/itemProps1.xml><?xml version="1.0" encoding="utf-8"?>
+<ds:datastoreItem xmlns:ds="http://schemas.openxmlformats.org/officeDocument/2006/customXml" ds:itemID="{50761E40-33D7-4C90-A0DF-FECFFB92F366}">
+  <ds:schemaRefs>
+    <ds:schemaRef ds:uri="http://schemas.openxmlformats.org/officeDocument/2006/bibliography"/>
+  </ds:schemaRefs>
+</ds:datastoreItem>
 </file>